--- a/ansible install & configure.docx
+++ b/ansible install & configure.docx
@@ -50,8 +50,6 @@
         </w:rPr>
         <w:t xml:space="preserve">Launch 2 </w:t>
       </w:r>
-      <w:bookmarkStart w:id="0" w:name="_GoBack"/>
-      <w:bookmarkEnd w:id="0"/>
       <w:proofErr w:type="spellStart"/>
       <w:r>
         <w:rPr>
@@ -611,7 +609,6 @@
         </w:rPr>
       </w:pPr>
       <w:proofErr w:type="spellStart"/>
-      <w:proofErr w:type="gramStart"/>
       <w:r>
         <w:rPr>
           <w:sz w:val="28"/>
@@ -627,16 +624,25 @@
           <w:szCs w:val="28"/>
           <w:lang w:val="en-US"/>
         </w:rPr>
-        <w:t xml:space="preserve">  ALL</w:t>
-      </w:r>
-      <w:proofErr w:type="gramEnd"/>
-      <w:r>
-        <w:rPr>
-          <w:sz w:val="28"/>
-          <w:szCs w:val="28"/>
-          <w:lang w:val="en-US"/>
-        </w:rPr>
-        <w:t>=(ALL)    ALL</w:t>
+        <w:t xml:space="preserve">  ALL=(ALL)    </w:t>
+      </w:r>
+      <w:r>
+        <w:rPr>
+          <w:sz w:val="28"/>
+          <w:szCs w:val="28"/>
+          <w:lang w:val="en-US"/>
+        </w:rPr>
+        <w:t xml:space="preserve">NOPASSWD: </w:t>
+      </w:r>
+      <w:bookmarkStart w:id="0" w:name="_GoBack"/>
+      <w:bookmarkEnd w:id="0"/>
+      <w:r>
+        <w:rPr>
+          <w:sz w:val="28"/>
+          <w:szCs w:val="28"/>
+          <w:lang w:val="en-US"/>
+        </w:rPr>
+        <w:t>ALL</w:t>
       </w:r>
     </w:p>
     <w:p>
@@ -884,43 +890,23 @@
           <w:szCs w:val="28"/>
           <w:lang w:val="en-US"/>
         </w:rPr>
-        <w:t xml:space="preserve"> in controller machine</w:t>
-      </w:r>
-    </w:p>
-    <w:p>
-      <w:pPr>
-        <w:pStyle w:val="ListParagraph"/>
-        <w:rPr>
-          <w:sz w:val="28"/>
-          <w:szCs w:val="28"/>
-          <w:lang w:val="en-US"/>
-        </w:rPr>
-      </w:pPr>
-      <w:r>
-        <w:rPr>
-          <w:sz w:val="28"/>
-          <w:szCs w:val="28"/>
-          <w:lang w:val="en-US"/>
-        </w:rPr>
-        <w:t xml:space="preserve">Take duplicate </w:t>
-      </w:r>
-      <w:proofErr w:type="spellStart"/>
-      <w:r>
-        <w:rPr>
-          <w:sz w:val="28"/>
-          <w:szCs w:val="28"/>
-          <w:lang w:val="en-US"/>
-        </w:rPr>
-        <w:t>mobaxterm</w:t>
-      </w:r>
-      <w:proofErr w:type="spellEnd"/>
-      <w:r>
-        <w:rPr>
-          <w:sz w:val="28"/>
-          <w:szCs w:val="28"/>
-          <w:lang w:val="en-US"/>
-        </w:rPr>
-        <w:t xml:space="preserve"> for controller</w:t>
+        <w:t xml:space="preserve"> in </w:t>
+      </w:r>
+      <w:r>
+        <w:rPr>
+          <w:sz w:val="28"/>
+          <w:szCs w:val="28"/>
+          <w:lang w:val="en-US"/>
+        </w:rPr>
+        <w:t xml:space="preserve">both </w:t>
+      </w:r>
+      <w:r>
+        <w:rPr>
+          <w:sz w:val="28"/>
+          <w:szCs w:val="28"/>
+          <w:lang w:val="en-US"/>
+        </w:rPr>
+        <w:t>machine</w:t>
       </w:r>
     </w:p>
     <w:p>
@@ -949,6 +935,44 @@
           <w:lang w:val="en-US"/>
         </w:rPr>
         <w:t xml:space="preserve"> as </w:t>
+      </w:r>
+      <w:proofErr w:type="spellStart"/>
+      <w:r>
+        <w:rPr>
+          <w:sz w:val="28"/>
+          <w:szCs w:val="28"/>
+          <w:lang w:val="en-US"/>
+        </w:rPr>
+        <w:t>ansadmin</w:t>
+      </w:r>
+      <w:proofErr w:type="spellEnd"/>
+    </w:p>
+    <w:p>
+      <w:pPr>
+        <w:pStyle w:val="ListParagraph"/>
+        <w:rPr>
+          <w:sz w:val="28"/>
+          <w:szCs w:val="28"/>
+          <w:lang w:val="en-US"/>
+        </w:rPr>
+      </w:pPr>
+      <w:proofErr w:type="spellStart"/>
+      <w:r>
+        <w:rPr>
+          <w:sz w:val="28"/>
+          <w:szCs w:val="28"/>
+          <w:lang w:val="en-US"/>
+        </w:rPr>
+        <w:t>su</w:t>
+      </w:r>
+      <w:proofErr w:type="spellEnd"/>
+      <w:r>
+        <w:rPr>
+          <w:sz w:val="28"/>
+          <w:szCs w:val="28"/>
+          <w:lang w:val="en-US"/>
+        </w:rPr>
+        <w:t xml:space="preserve"> - </w:t>
       </w:r>
       <w:proofErr w:type="spellStart"/>
       <w:r>
